--- a/1des/z_planos/Plano_de_Ensino_2_HR_2022.docx
+++ b/1des/z_planos/Plano_de_Ensino_2_HR_2022.docx
@@ -487,11 +487,19 @@
                 <w:rFonts w:ascii="Arial" w:hAnsi="Arial" w:cs="Arial"/>
               </w:rPr>
             </w:pPr>
-            <w:r>
-              <w:rPr>
-                <w:rFonts w:ascii="Arial" w:hAnsi="Arial" w:cs="Arial"/>
-              </w:rPr>
-              <w:t>Ivo, Reenye e Wellington</w:t>
+            <w:proofErr w:type="spellStart"/>
+            <w:r>
+              <w:rPr>
+                <w:rFonts w:ascii="Arial" w:hAnsi="Arial" w:cs="Arial"/>
+              </w:rPr>
+              <w:t>Reenye</w:t>
+            </w:r>
+            <w:proofErr w:type="spellEnd"/>
+            <w:r>
+              <w:rPr>
+                <w:rFonts w:ascii="Arial" w:hAnsi="Arial" w:cs="Arial"/>
+              </w:rPr>
+              <w:t xml:space="preserve"> e Wellington</w:t>
             </w:r>
           </w:p>
         </w:tc>
@@ -1513,8 +1521,17 @@
                 <w:rFonts w:ascii="Arial" w:hAnsi="Arial" w:cs="Arial"/>
                 <w:lang w:eastAsia="pt-BR"/>
               </w:rPr>
-              <w:t>2.11.3. Webserver</w:t>
-            </w:r>
+              <w:t xml:space="preserve">2.11.3. </w:t>
+            </w:r>
+            <w:proofErr w:type="spellStart"/>
+            <w:r>
+              <w:rPr>
+                <w:rFonts w:ascii="Arial" w:hAnsi="Arial" w:cs="Arial"/>
+                <w:lang w:eastAsia="pt-BR"/>
+              </w:rPr>
+              <w:t>Webserver</w:t>
+            </w:r>
+            <w:proofErr w:type="spellEnd"/>
           </w:p>
           <w:p>
             <w:pPr>
@@ -1831,13 +1848,23 @@
                 <w:lang w:eastAsia="ar-SA"/>
               </w:rPr>
             </w:pPr>
+            <w:proofErr w:type="spellStart"/>
             <w:r>
               <w:rPr>
                 <w:rFonts w:ascii="Arial" w:eastAsia="Times New Roman" w:hAnsi="Arial" w:cs="Arial"/>
                 <w:b/>
                 <w:lang w:eastAsia="ar-SA"/>
               </w:rPr>
-              <w:t>Obs:</w:t>
+              <w:t>Obs</w:t>
+            </w:r>
+            <w:proofErr w:type="spellEnd"/>
+            <w:r>
+              <w:rPr>
+                <w:rFonts w:ascii="Arial" w:eastAsia="Times New Roman" w:hAnsi="Arial" w:cs="Arial"/>
+                <w:b/>
+                <w:lang w:eastAsia="ar-SA"/>
+              </w:rPr>
+              <w:t>:</w:t>
             </w:r>
             <w:r>
               <w:rPr>
@@ -1918,7 +1945,7 @@
                 <v:shape id="_x0000_i1025" type="#_x0000_t75" style="width:5in;height:221.25pt" o:ole="">
                   <v:imagedata r:id="rId8" o:title=""/>
                 </v:shape>
-                <o:OLEObject Type="Embed" ProgID="PBrush" ShapeID="_x0000_i1025" DrawAspect="Content" ObjectID="_1727704948" r:id="rId9"/>
+                <o:OLEObject Type="Embed" ProgID="PBrush" ShapeID="_x0000_i1025" DrawAspect="Content" ObjectID="_1727770222" r:id="rId9"/>
               </w:object>
             </w:r>
           </w:p>
@@ -2262,6 +2289,7 @@
               </w:rPr>
               <w:t xml:space="preserve">Além disso, o relatório deverá possuir </w:t>
             </w:r>
+            <w:proofErr w:type="spellStart"/>
             <w:r>
               <w:rPr>
                 <w:rFonts w:ascii="Arial" w:eastAsia="Times New Roman" w:hAnsi="Arial" w:cs="Arial"/>
@@ -2271,12 +2299,29 @@
               </w:rPr>
               <w:t>printscreens</w:t>
             </w:r>
+            <w:proofErr w:type="spellEnd"/>
             <w:r>
               <w:rPr>
                 <w:rFonts w:ascii="Arial" w:eastAsia="Times New Roman" w:hAnsi="Arial" w:cs="Arial"/>
                 <w:lang w:eastAsia="ar-SA"/>
               </w:rPr>
-              <w:t xml:space="preserve"> de orçamentos reais dos itens, contendo a data e hora em que o printscreen foi tirado.</w:t>
+              <w:t xml:space="preserve"> de orçamentos reais dos itens, contendo a data e hora em que o </w:t>
+            </w:r>
+            <w:proofErr w:type="spellStart"/>
+            <w:r>
+              <w:rPr>
+                <w:rFonts w:ascii="Arial" w:eastAsia="Times New Roman" w:hAnsi="Arial" w:cs="Arial"/>
+                <w:lang w:eastAsia="ar-SA"/>
+              </w:rPr>
+              <w:t>printscreen</w:t>
+            </w:r>
+            <w:proofErr w:type="spellEnd"/>
+            <w:r>
+              <w:rPr>
+                <w:rFonts w:ascii="Arial" w:eastAsia="Times New Roman" w:hAnsi="Arial" w:cs="Arial"/>
+                <w:lang w:eastAsia="ar-SA"/>
+              </w:rPr>
+              <w:t xml:space="preserve"> foi tirado.</w:t>
             </w:r>
           </w:p>
           <w:p>
@@ -7389,36 +7434,100 @@
               <w:rPr>
                 <w:rFonts w:ascii="Arial" w:hAnsi="Arial" w:cs="Arial"/>
               </w:rPr>
-              <w:t>2.11.1. DNS (Domain Name System)</w:t>
-            </w:r>
-          </w:p>
-          <w:p>
-            <w:pPr>
-              <w:spacing w:after="0" w:line="240" w:lineRule="auto"/>
-              <w:rPr>
-                <w:rFonts w:ascii="Arial" w:hAnsi="Arial" w:cs="Arial"/>
-              </w:rPr>
-            </w:pPr>
-            <w:r>
-              <w:rPr>
-                <w:rFonts w:ascii="Arial" w:hAnsi="Arial" w:cs="Arial"/>
-              </w:rPr>
-              <w:t>2.11.2. DHCP (Dynamic Host Control Protocol)</w:t>
-            </w:r>
-          </w:p>
-          <w:p>
-            <w:pPr>
-              <w:spacing w:after="0" w:line="240" w:lineRule="auto"/>
-              <w:rPr>
-                <w:rFonts w:ascii="Arial" w:hAnsi="Arial" w:cs="Arial"/>
-              </w:rPr>
-            </w:pPr>
-            <w:r>
-              <w:rPr>
-                <w:rFonts w:ascii="Arial" w:hAnsi="Arial" w:cs="Arial"/>
-              </w:rPr>
-              <w:t>2.11.3. Webserver</w:t>
-            </w:r>
+              <w:t xml:space="preserve">2.11.1. DNS (Domain </w:t>
+            </w:r>
+            <w:proofErr w:type="spellStart"/>
+            <w:r>
+              <w:rPr>
+                <w:rFonts w:ascii="Arial" w:hAnsi="Arial" w:cs="Arial"/>
+              </w:rPr>
+              <w:t>Name</w:t>
+            </w:r>
+            <w:proofErr w:type="spellEnd"/>
+            <w:r>
+              <w:rPr>
+                <w:rFonts w:ascii="Arial" w:hAnsi="Arial" w:cs="Arial"/>
+              </w:rPr>
+              <w:t xml:space="preserve"> System)</w:t>
+            </w:r>
+          </w:p>
+          <w:p>
+            <w:pPr>
+              <w:spacing w:after="0" w:line="240" w:lineRule="auto"/>
+              <w:rPr>
+                <w:rFonts w:ascii="Arial" w:hAnsi="Arial" w:cs="Arial"/>
+              </w:rPr>
+            </w:pPr>
+            <w:r>
+              <w:rPr>
+                <w:rFonts w:ascii="Arial" w:hAnsi="Arial" w:cs="Arial"/>
+              </w:rPr>
+              <w:t>2.11.2. DHCP (</w:t>
+            </w:r>
+            <w:proofErr w:type="spellStart"/>
+            <w:r>
+              <w:rPr>
+                <w:rFonts w:ascii="Arial" w:hAnsi="Arial" w:cs="Arial"/>
+              </w:rPr>
+              <w:t>Dynamic</w:t>
+            </w:r>
+            <w:proofErr w:type="spellEnd"/>
+            <w:r>
+              <w:rPr>
+                <w:rFonts w:ascii="Arial" w:hAnsi="Arial" w:cs="Arial"/>
+              </w:rPr>
+              <w:t xml:space="preserve"> Host </w:t>
+            </w:r>
+            <w:proofErr w:type="spellStart"/>
+            <w:r>
+              <w:rPr>
+                <w:rFonts w:ascii="Arial" w:hAnsi="Arial" w:cs="Arial"/>
+              </w:rPr>
+              <w:t>Control</w:t>
+            </w:r>
+            <w:proofErr w:type="spellEnd"/>
+            <w:r>
+              <w:rPr>
+                <w:rFonts w:ascii="Arial" w:hAnsi="Arial" w:cs="Arial"/>
+              </w:rPr>
+              <w:t xml:space="preserve"> </w:t>
+            </w:r>
+            <w:proofErr w:type="spellStart"/>
+            <w:r>
+              <w:rPr>
+                <w:rFonts w:ascii="Arial" w:hAnsi="Arial" w:cs="Arial"/>
+              </w:rPr>
+              <w:t>Protocol</w:t>
+            </w:r>
+            <w:proofErr w:type="spellEnd"/>
+            <w:r>
+              <w:rPr>
+                <w:rFonts w:ascii="Arial" w:hAnsi="Arial" w:cs="Arial"/>
+              </w:rPr>
+              <w:t>)</w:t>
+            </w:r>
+          </w:p>
+          <w:p>
+            <w:pPr>
+              <w:spacing w:after="0" w:line="240" w:lineRule="auto"/>
+              <w:rPr>
+                <w:rFonts w:ascii="Arial" w:hAnsi="Arial" w:cs="Arial"/>
+              </w:rPr>
+            </w:pPr>
+            <w:r>
+              <w:rPr>
+                <w:rFonts w:ascii="Arial" w:hAnsi="Arial" w:cs="Arial"/>
+              </w:rPr>
+              <w:t xml:space="preserve">2.11.3. </w:t>
+            </w:r>
+            <w:proofErr w:type="spellStart"/>
+            <w:r>
+              <w:rPr>
+                <w:rFonts w:ascii="Arial" w:hAnsi="Arial" w:cs="Arial"/>
+              </w:rPr>
+              <w:t>Webserver</w:t>
+            </w:r>
+            <w:proofErr w:type="spellEnd"/>
           </w:p>
           <w:p>
             <w:pPr>
@@ -7836,13 +7945,23 @@
                 <w:lang w:eastAsia="ar-SA"/>
               </w:rPr>
             </w:pPr>
+            <w:proofErr w:type="spellStart"/>
             <w:r>
               <w:rPr>
                 <w:rFonts w:ascii="Arial" w:eastAsia="Times New Roman" w:hAnsi="Arial" w:cs="Arial"/>
                 <w:b/>
                 <w:lang w:eastAsia="ar-SA"/>
               </w:rPr>
-              <w:t>Obs:</w:t>
+              <w:t>Obs</w:t>
+            </w:r>
+            <w:proofErr w:type="spellEnd"/>
+            <w:r>
+              <w:rPr>
+                <w:rFonts w:ascii="Arial" w:eastAsia="Times New Roman" w:hAnsi="Arial" w:cs="Arial"/>
+                <w:b/>
+                <w:lang w:eastAsia="ar-SA"/>
+              </w:rPr>
+              <w:t>:</w:t>
             </w:r>
             <w:r>
               <w:rPr>
@@ -7983,7 +8102,7 @@
                 <v:shape id="_x0000_i1026" type="#_x0000_t75" style="width:184.5pt;height:201.75pt" o:ole="">
                   <v:imagedata r:id="rId10" o:title=""/>
                 </v:shape>
-                <o:OLEObject Type="Embed" ProgID="PBrush" ShapeID="_x0000_i1026" DrawAspect="Content" ObjectID="_1727704949" r:id="rId11"/>
+                <o:OLEObject Type="Embed" ProgID="PBrush" ShapeID="_x0000_i1026" DrawAspect="Content" ObjectID="_1727770223" r:id="rId11"/>
               </w:object>
             </w:r>
           </w:p>
@@ -12853,7 +12972,21 @@
               <w:rPr>
                 <w:rFonts w:ascii="Arial" w:hAnsi="Arial"/>
               </w:rPr>
-              <w:t>Qual o tipo de cabo mais utilizada em LANs atualmente?</w:t>
+              <w:t xml:space="preserve">Qual o tipo de cabo mais utilizada em </w:t>
+            </w:r>
+            <w:proofErr w:type="spellStart"/>
+            <w:r>
+              <w:rPr>
+                <w:rFonts w:ascii="Arial" w:hAnsi="Arial"/>
+              </w:rPr>
+              <w:t>LANs</w:t>
+            </w:r>
+            <w:proofErr w:type="spellEnd"/>
+            <w:r>
+              <w:rPr>
+                <w:rFonts w:ascii="Arial" w:hAnsi="Arial"/>
+              </w:rPr>
+              <w:t xml:space="preserve"> atualmente?</w:t>
             </w:r>
           </w:p>
           <w:p>
@@ -13005,16 +13138,16 @@
               <w:rPr>
                 <w:rFonts w:ascii="Arial" w:hAnsi="Arial"/>
               </w:rPr>
-              <w:t>1000 Mbits</w:t>
-            </w:r>
-          </w:p>
-          <w:p>
-            <w:pPr>
-              <w:spacing w:after="0" w:line="240" w:lineRule="auto"/>
+              <w:t xml:space="preserve">1000 </w:t>
+            </w:r>
+            <w:proofErr w:type="spellStart"/>
+            <w:r>
               <w:rPr>
                 <w:rFonts w:ascii="Arial" w:hAnsi="Arial"/>
               </w:rPr>
-            </w:pPr>
+              <w:t>Mbits</w:t>
+            </w:r>
+            <w:proofErr w:type="spellEnd"/>
           </w:p>
           <w:p>
             <w:pPr>
@@ -13023,16 +13156,38 @@
                 <w:rFonts w:ascii="Arial" w:hAnsi="Arial"/>
               </w:rPr>
             </w:pPr>
-            <w:r>
+          </w:p>
+          <w:p>
+            <w:pPr>
+              <w:spacing w:after="0" w:line="240" w:lineRule="auto"/>
               <w:rPr>
                 <w:rFonts w:ascii="Arial" w:hAnsi="Arial"/>
               </w:rPr>
-              <w:t xml:space="preserve">Existem dois padrões de climpagem </w:t>
-            </w:r>
+            </w:pPr>
             <w:r>
               <w:rPr>
                 <w:rFonts w:ascii="Arial" w:hAnsi="Arial"/>
               </w:rPr>
+              <w:t xml:space="preserve">Existem dois padrões de </w:t>
+            </w:r>
+            <w:proofErr w:type="spellStart"/>
+            <w:r>
+              <w:rPr>
+                <w:rFonts w:ascii="Arial" w:hAnsi="Arial"/>
+              </w:rPr>
+              <w:t>climpagem</w:t>
+            </w:r>
+            <w:proofErr w:type="spellEnd"/>
+            <w:r>
+              <w:rPr>
+                <w:rFonts w:ascii="Arial" w:hAnsi="Arial"/>
+              </w:rPr>
+              <w:t xml:space="preserve"> </w:t>
+            </w:r>
+            <w:r>
+              <w:rPr>
+                <w:rFonts w:ascii="Arial" w:hAnsi="Arial"/>
+              </w:rPr>
               <w:t xml:space="preserve">de conectores RJ45 </w:t>
             </w:r>
             <w:r>
@@ -13081,19 +13236,47 @@
               <w:rPr>
                 <w:rFonts w:ascii="Arial" w:hAnsi="Arial"/>
               </w:rPr>
-              <w:t xml:space="preserve">, ex: </w:t>
-            </w:r>
+              <w:t xml:space="preserve">, </w:t>
+            </w:r>
+            <w:proofErr w:type="spellStart"/>
             <w:r>
               <w:rPr>
                 <w:rFonts w:ascii="Arial" w:hAnsi="Arial"/>
               </w:rPr>
+              <w:t>ex</w:t>
+            </w:r>
+            <w:proofErr w:type="spellEnd"/>
+            <w:r>
+              <w:rPr>
+                <w:rFonts w:ascii="Arial" w:hAnsi="Arial"/>
+              </w:rPr>
+              <w:t xml:space="preserve">: </w:t>
+            </w:r>
+            <w:r>
+              <w:rPr>
+                <w:rFonts w:ascii="Arial" w:hAnsi="Arial"/>
+              </w:rPr>
               <w:t>Um PC para outro PC,</w:t>
             </w:r>
             <w:r>
               <w:rPr>
                 <w:rFonts w:ascii="Arial" w:hAnsi="Arial"/>
               </w:rPr>
-              <w:t xml:space="preserve"> qual climpagem utilizamos conforme convenção.</w:t>
+              <w:t xml:space="preserve"> qual </w:t>
+            </w:r>
+            <w:proofErr w:type="spellStart"/>
+            <w:r>
+              <w:rPr>
+                <w:rFonts w:ascii="Arial" w:hAnsi="Arial"/>
+              </w:rPr>
+              <w:t>climpagem</w:t>
+            </w:r>
+            <w:proofErr w:type="spellEnd"/>
+            <w:r>
+              <w:rPr>
+                <w:rFonts w:ascii="Arial" w:hAnsi="Arial"/>
+              </w:rPr>
+              <w:t xml:space="preserve"> utilizamos conforme convenção.</w:t>
             </w:r>
           </w:p>
           <w:p>
@@ -13187,7 +13370,21 @@
               <w:rPr>
                 <w:rFonts w:ascii="Arial" w:hAnsi="Arial"/>
               </w:rPr>
-              <w:t>Qual a diferença entre wi-fi e wireless?</w:t>
+              <w:t xml:space="preserve">Qual a diferença entre </w:t>
+            </w:r>
+            <w:proofErr w:type="spellStart"/>
+            <w:r>
+              <w:rPr>
+                <w:rFonts w:ascii="Arial" w:hAnsi="Arial"/>
+              </w:rPr>
+              <w:t>wi-fi</w:t>
+            </w:r>
+            <w:proofErr w:type="spellEnd"/>
+            <w:r>
+              <w:rPr>
+                <w:rFonts w:ascii="Arial" w:hAnsi="Arial"/>
+              </w:rPr>
+              <w:t xml:space="preserve"> e wireless?</w:t>
             </w:r>
           </w:p>
           <w:p>
@@ -13331,7 +13528,21 @@
               <w:rPr>
                 <w:rFonts w:ascii="Arial" w:hAnsi="Arial"/>
               </w:rPr>
-              <w:t>Para resolução de nomes em IPs utilizamos qual serviço?</w:t>
+              <w:t xml:space="preserve">Para resolução de nomes em </w:t>
+            </w:r>
+            <w:proofErr w:type="spellStart"/>
+            <w:r>
+              <w:rPr>
+                <w:rFonts w:ascii="Arial" w:hAnsi="Arial"/>
+              </w:rPr>
+              <w:t>IPs</w:t>
+            </w:r>
+            <w:proofErr w:type="spellEnd"/>
+            <w:r>
+              <w:rPr>
+                <w:rFonts w:ascii="Arial" w:hAnsi="Arial"/>
+              </w:rPr>
+              <w:t xml:space="preserve"> utilizamos qual serviço?</w:t>
             </w:r>
           </w:p>
           <w:p>
@@ -15303,7 +15514,27 @@
           <w:szCs w:val="16"/>
           <w:lang w:eastAsia="ar-SA"/>
         </w:rPr>
-        <w:t>CRONOGRAMA (deixar por ultimo) O cronograma deve ser atualizado a cada turma nova.</w:t>
+        <w:t xml:space="preserve">CRONOGRAMA (deixar por </w:t>
+      </w:r>
+      <w:proofErr w:type="spellStart"/>
+      <w:r>
+        <w:rPr>
+          <w:rFonts w:ascii="Arial" w:hAnsi="Arial" w:cs="Arial"/>
+          <w:sz w:val="20"/>
+          <w:szCs w:val="16"/>
+          <w:lang w:eastAsia="ar-SA"/>
+        </w:rPr>
+        <w:t>ultimo</w:t>
+      </w:r>
+      <w:proofErr w:type="spellEnd"/>
+      <w:r>
+        <w:rPr>
+          <w:rFonts w:ascii="Arial" w:hAnsi="Arial" w:cs="Arial"/>
+          <w:sz w:val="20"/>
+          <w:szCs w:val="16"/>
+          <w:lang w:eastAsia="ar-SA"/>
+        </w:rPr>
+        <w:t>) O cronograma deve ser atualizado a cada turma nova.</w:t>
       </w:r>
     </w:p>
     <w:p>
@@ -15480,7 +15711,23 @@
           <w:rFonts w:ascii="Arial" w:eastAsia="Arial" w:hAnsi="Arial" w:cs="Arial"/>
           <w:color w:val="000000" w:themeColor="text1"/>
         </w:rPr>
-        <w:t>Ivo Giannini, Reenye Lima e Wellington Martins</w:t>
+        <w:t xml:space="preserve">Ivo Giannini, </w:t>
+      </w:r>
+      <w:proofErr w:type="spellStart"/>
+      <w:r>
+        <w:rPr>
+          <w:rFonts w:ascii="Arial" w:eastAsia="Arial" w:hAnsi="Arial" w:cs="Arial"/>
+          <w:color w:val="000000" w:themeColor="text1"/>
+        </w:rPr>
+        <w:t>Reenye</w:t>
+      </w:r>
+      <w:proofErr w:type="spellEnd"/>
+      <w:r>
+        <w:rPr>
+          <w:rFonts w:ascii="Arial" w:eastAsia="Arial" w:hAnsi="Arial" w:cs="Arial"/>
+          <w:color w:val="000000" w:themeColor="text1"/>
+        </w:rPr>
+        <w:t xml:space="preserve"> Lima e Wellington Martins</w:t>
       </w:r>
       <w:r>
         <w:rPr>
@@ -16536,7 +16783,27 @@
                 <w:szCs w:val="16"/>
                 <w:lang w:eastAsia="ar-SA"/>
               </w:rPr>
-              <w:t>2.11.1. DNS (Domain Name System)</w:t>
+              <w:t xml:space="preserve">2.11.1. DNS (Domain </w:t>
+            </w:r>
+            <w:proofErr w:type="spellStart"/>
+            <w:r>
+              <w:rPr>
+                <w:rFonts w:ascii="Arial" w:hAnsi="Arial" w:cs="Arial"/>
+                <w:sz w:val="20"/>
+                <w:szCs w:val="16"/>
+                <w:lang w:eastAsia="ar-SA"/>
+              </w:rPr>
+              <w:t>Name</w:t>
+            </w:r>
+            <w:proofErr w:type="spellEnd"/>
+            <w:r>
+              <w:rPr>
+                <w:rFonts w:ascii="Arial" w:hAnsi="Arial" w:cs="Arial"/>
+                <w:sz w:val="20"/>
+                <w:szCs w:val="16"/>
+                <w:lang w:eastAsia="ar-SA"/>
+              </w:rPr>
+              <w:t xml:space="preserve"> System)</w:t>
             </w:r>
           </w:p>
           <w:p>
@@ -16558,7 +16825,67 @@
                 <w:szCs w:val="16"/>
                 <w:lang w:eastAsia="ar-SA"/>
               </w:rPr>
-              <w:t>2.11.2. DHCP (Dynamic Host Control Protocol)</w:t>
+              <w:t>2.11.2. DHCP (</w:t>
+            </w:r>
+            <w:proofErr w:type="spellStart"/>
+            <w:r>
+              <w:rPr>
+                <w:rFonts w:ascii="Arial" w:hAnsi="Arial" w:cs="Arial"/>
+                <w:sz w:val="20"/>
+                <w:szCs w:val="16"/>
+                <w:lang w:eastAsia="ar-SA"/>
+              </w:rPr>
+              <w:t>Dynamic</w:t>
+            </w:r>
+            <w:proofErr w:type="spellEnd"/>
+            <w:r>
+              <w:rPr>
+                <w:rFonts w:ascii="Arial" w:hAnsi="Arial" w:cs="Arial"/>
+                <w:sz w:val="20"/>
+                <w:szCs w:val="16"/>
+                <w:lang w:eastAsia="ar-SA"/>
+              </w:rPr>
+              <w:t xml:space="preserve"> Host </w:t>
+            </w:r>
+            <w:proofErr w:type="spellStart"/>
+            <w:r>
+              <w:rPr>
+                <w:rFonts w:ascii="Arial" w:hAnsi="Arial" w:cs="Arial"/>
+                <w:sz w:val="20"/>
+                <w:szCs w:val="16"/>
+                <w:lang w:eastAsia="ar-SA"/>
+              </w:rPr>
+              <w:t>Control</w:t>
+            </w:r>
+            <w:proofErr w:type="spellEnd"/>
+            <w:r>
+              <w:rPr>
+                <w:rFonts w:ascii="Arial" w:hAnsi="Arial" w:cs="Arial"/>
+                <w:sz w:val="20"/>
+                <w:szCs w:val="16"/>
+                <w:lang w:eastAsia="ar-SA"/>
+              </w:rPr>
+              <w:t xml:space="preserve"> </w:t>
+            </w:r>
+            <w:proofErr w:type="spellStart"/>
+            <w:r>
+              <w:rPr>
+                <w:rFonts w:ascii="Arial" w:hAnsi="Arial" w:cs="Arial"/>
+                <w:sz w:val="20"/>
+                <w:szCs w:val="16"/>
+                <w:lang w:eastAsia="ar-SA"/>
+              </w:rPr>
+              <w:t>Protocol</w:t>
+            </w:r>
+            <w:proofErr w:type="spellEnd"/>
+            <w:r>
+              <w:rPr>
+                <w:rFonts w:ascii="Arial" w:hAnsi="Arial" w:cs="Arial"/>
+                <w:sz w:val="20"/>
+                <w:szCs w:val="16"/>
+                <w:lang w:eastAsia="ar-SA"/>
+              </w:rPr>
+              <w:t>)</w:t>
             </w:r>
           </w:p>
           <w:p>
@@ -16580,8 +16907,19 @@
                 <w:szCs w:val="16"/>
                 <w:lang w:eastAsia="ar-SA"/>
               </w:rPr>
-              <w:t>2.11.3. Webserver</w:t>
-            </w:r>
+              <w:t xml:space="preserve">2.11.3. </w:t>
+            </w:r>
+            <w:proofErr w:type="spellStart"/>
+            <w:r>
+              <w:rPr>
+                <w:rFonts w:ascii="Arial" w:hAnsi="Arial" w:cs="Arial"/>
+                <w:sz w:val="20"/>
+                <w:szCs w:val="16"/>
+                <w:lang w:eastAsia="ar-SA"/>
+              </w:rPr>
+              <w:t>Webserver</w:t>
+            </w:r>
+            <w:proofErr w:type="spellEnd"/>
           </w:p>
           <w:p>
             <w:pPr>
@@ -17279,12 +17617,21 @@
               </w:rPr>
               <w:t xml:space="preserve">Elaborado por: </w:t>
             </w:r>
+            <w:proofErr w:type="spellStart"/>
             <w:r>
               <w:rPr>
                 <w:rFonts w:ascii="Arial" w:eastAsia="Arial" w:hAnsi="Arial" w:cs="Arial"/>
                 <w:color w:val="000000" w:themeColor="text1"/>
               </w:rPr>
-              <w:t>Reenye Lima e Wellington Martins</w:t>
+              <w:t>Reenye</w:t>
+            </w:r>
+            <w:proofErr w:type="spellEnd"/>
+            <w:r>
+              <w:rPr>
+                <w:rFonts w:ascii="Arial" w:eastAsia="Arial" w:hAnsi="Arial" w:cs="Arial"/>
+                <w:color w:val="000000" w:themeColor="text1"/>
+              </w:rPr>
+              <w:t xml:space="preserve"> Lima e Wellington Martins</w:t>
             </w:r>
           </w:p>
           <w:p>
@@ -17637,16 +17984,16 @@
             </wp:anchor>
           </w:drawing>
         </mc:Choice>
-        <mc:Fallback xmlns:wp14="http://schemas.microsoft.com/office/word/2010/wordml" xmlns:pic="http://schemas.openxmlformats.org/drawingml/2006/picture" xmlns:a14="http://schemas.microsoft.com/office/drawing/2010/main" xmlns:a="http://schemas.openxmlformats.org/drawingml/2006/main">
-          <w:pict w14:anchorId="7780D621">
-            <v:shapetype id="_x0000_t202" coordsize="21600,21600" o:spt="202" path="m,l,21600r21600,l21600,xe">
+        <mc:Fallback>
+          <w:pict>
+            <v:shapetype w14:anchorId="57FB74A7" id="_x0000_t202" coordsize="21600,21600" o:spt="202" path="m,l,21600r21600,l21600,xe">
               <v:stroke joinstyle="miter"/>
               <v:path gradientshapeok="t" o:connecttype="rect"/>
             </v:shapetype>
-            <v:shape id="Text Box 1" style="position:absolute;margin-left:186.1pt;margin-top:-1.8pt;width:206.65pt;height:41.4pt;z-index:251657728;visibility:visible;mso-wrap-style:square;mso-width-percent:0;mso-height-percent:0;mso-wrap-distance-left:9pt;mso-wrap-distance-top:0;mso-wrap-distance-right:9pt;mso-wrap-distance-bottom:0;mso-position-horizontal:absolute;mso-position-horizontal-relative:text;mso-position-vertical:absolute;mso-position-vertical-relative:text;mso-width-percent:0;mso-height-percent:0;mso-width-relative:page;mso-height-relative:page;v-text-anchor:top" o:spid="_x0000_s1026" filled="f" stroked="f" type="#_x0000_t202" o:gfxdata="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">
+            <v:shape id="Text Box 1" o:spid="_x0000_s1026" type="#_x0000_t202" style="position:absolute;margin-left:186.1pt;margin-top:-1.8pt;width:206.65pt;height:41.4pt;z-index:251657728;visibility:visible;mso-wrap-style:square;mso-width-percent:0;mso-height-percent:0;mso-wrap-distance-left:9pt;mso-wrap-distance-top:0;mso-wrap-distance-right:9pt;mso-wrap-distance-bottom:0;mso-position-horizontal:absolute;mso-position-horizontal-relative:text;mso-position-vertical:absolute;mso-position-vertical-relative:text;mso-width-percent:0;mso-height-percent:0;mso-width-relative:page;mso-height-relative:page;v-text-anchor:top" o:gfxdata="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" filled="f" stroked="f">
               <v:textbox>
                 <w:txbxContent>
-                  <w:p wp14:textId="77777777">
+                  <w:p>
                     <w:pPr>
                       <w:pStyle w:val="Ttulo1"/>
                       <w:jc w:val="center"/>
@@ -17663,7 +18010,7 @@
                       <w:t>Escola SENAI JAGUARIÚNA</w:t>
                     </w:r>
                   </w:p>
-                  <w:p wp14:textId="77777777">
+                  <w:p>
                     <w:pPr>
                       <w:jc w:val="center"/>
                       <w:rPr>
